--- a/29_agr_24/test/29-agr_an.2024_IM_final_cap_1.docx
+++ b/29_agr_24/test/29-agr_an.2024_IM_final_cap_1.docx
@@ -7753,7 +7753,7 @@
                 <w:szCs w:val="18"/>
                 <w:lang w:val="ro-RO"/>
               </w:rPr>
-              <w:t>x</w:t>
+              <w:t>X</w:t>
             </w:r>
           </w:p>
         </w:tc>
@@ -8197,7 +8197,7 @@
                 <w:szCs w:val="18"/>
                 <w:lang w:val="ro-RO"/>
               </w:rPr>
-              <w:t>x</w:t>
+              <w:t>X</w:t>
             </w:r>
           </w:p>
         </w:tc>
@@ -8423,7 +8423,7 @@
                 <w:szCs w:val="18"/>
                 <w:lang w:val="ro-RO"/>
               </w:rPr>
-              <w:t>x</w:t>
+              <w:t>X</w:t>
             </w:r>
           </w:p>
         </w:tc>
@@ -9077,7 +9077,7 @@
                 <w:szCs w:val="18"/>
                 <w:lang w:val="ro-RO"/>
               </w:rPr>
-              <w:t>x</w:t>
+              <w:t>X</w:t>
             </w:r>
           </w:p>
         </w:tc>
@@ -9110,7 +9110,7 @@
                 <w:szCs w:val="18"/>
                 <w:lang w:val="ro-RO"/>
               </w:rPr>
-              <w:t>x</w:t>
+              <w:t>X</w:t>
             </w:r>
           </w:p>
         </w:tc>
@@ -9451,7 +9451,7 @@
                 <w:szCs w:val="18"/>
                 <w:lang w:val="ro-RO"/>
               </w:rPr>
-              <w:t>x</w:t>
+              <w:t>X</w:t>
             </w:r>
           </w:p>
         </w:tc>
@@ -9485,7 +9485,7 @@
                 <w:szCs w:val="18"/>
                 <w:lang w:val="ro-RO"/>
               </w:rPr>
-              <w:t>x</w:t>
+              <w:t>X</w:t>
             </w:r>
           </w:p>
         </w:tc>
@@ -9666,7 +9666,7 @@
                 <w:szCs w:val="18"/>
                 <w:lang w:val="ro-RO"/>
               </w:rPr>
-              <w:t>x</w:t>
+              <w:t>X</w:t>
             </w:r>
           </w:p>
         </w:tc>
@@ -9700,7 +9700,7 @@
                 <w:szCs w:val="18"/>
                 <w:lang w:val="ro-RO"/>
               </w:rPr>
-              <w:t>x</w:t>
+              <w:t>X</w:t>
             </w:r>
           </w:p>
         </w:tc>
@@ -9884,7 +9884,7 @@
                 <w:szCs w:val="18"/>
                 <w:lang w:val="ro-RO"/>
               </w:rPr>
-              <w:t>x</w:t>
+              <w:t>X</w:t>
             </w:r>
           </w:p>
         </w:tc>
@@ -10103,7 +10103,7 @@
                 <w:szCs w:val="18"/>
                 <w:lang w:val="ro-RO"/>
               </w:rPr>
-              <w:t>x</w:t>
+              <w:t>X</w:t>
             </w:r>
           </w:p>
         </w:tc>
@@ -10315,7 +10315,7 @@
                 <w:szCs w:val="18"/>
                 <w:lang w:val="ro-RO"/>
               </w:rPr>
-              <w:t>x</w:t>
+              <w:t>X</w:t>
             </w:r>
           </w:p>
         </w:tc>
@@ -10531,7 +10531,7 @@
                 <w:szCs w:val="18"/>
                 <w:lang w:val="ro-RO"/>
               </w:rPr>
-              <w:t>x</w:t>
+              <w:t>X</w:t>
             </w:r>
           </w:p>
         </w:tc>
@@ -10785,7 +10785,7 @@
                 <w:szCs w:val="18"/>
                 <w:lang w:val="ro-RO"/>
               </w:rPr>
-              <w:t>x</w:t>
+              <w:t>X</w:t>
             </w:r>
           </w:p>
         </w:tc>
@@ -11034,7 +11034,7 @@
                 <w:szCs w:val="18"/>
                 <w:lang w:val="ro-RO"/>
               </w:rPr>
-              <w:t>x</w:t>
+              <w:t>X</w:t>
             </w:r>
           </w:p>
         </w:tc>
@@ -11293,7 +11293,7 @@
                 <w:szCs w:val="18"/>
                 <w:lang w:val="ro-RO"/>
               </w:rPr>
-              <w:t>x</w:t>
+              <w:t>X</w:t>
             </w:r>
           </w:p>
         </w:tc>
@@ -22627,7 +22627,29 @@
                 <w:szCs w:val="18"/>
                 <w:lang w:val="ro-RO"/>
               </w:rPr>
-              <w:t xml:space="preserve"> semănături între rînduri de livezi </w:t>
+              <w:t xml:space="preserve"> semănături între </w:t>
+            </w:r>
+            <w:proofErr w:type="spellStart"/>
+            <w:r>
+              <w:rPr>
+                <w:rFonts w:ascii="Times New Roman" w:hAnsi="Times New Roman"/>
+                <w:color w:val="000000"/>
+                <w:sz w:val="18"/>
+                <w:szCs w:val="18"/>
+                <w:lang w:val="ro-RO"/>
+              </w:rPr>
+              <w:t>rînduri</w:t>
+            </w:r>
+            <w:proofErr w:type="spellEnd"/>
+            <w:r>
+              <w:rPr>
+                <w:rFonts w:ascii="Times New Roman" w:hAnsi="Times New Roman"/>
+                <w:color w:val="000000"/>
+                <w:sz w:val="18"/>
+                <w:szCs w:val="18"/>
+                <w:lang w:val="ro-RO"/>
+              </w:rPr>
+              <w:t xml:space="preserve"> de livezi </w:t>
             </w:r>
             <w:proofErr w:type="spellStart"/>
             <w:r>
